--- a/Module 3 Team Contract.docx
+++ b/Module 3 Team Contract.docx
@@ -73,7 +73,27 @@
     </w:p>
     <w:p>
       <w:r>
-        <w:t>____ Other, explain: ___________</w:t>
+        <w:t>__</w:t>
+      </w:r>
+      <w:r>
+        <w:rPr>
+          <w:rFonts w:hint="eastAsia"/>
+          <w:lang w:eastAsia="ko-KR"/>
+        </w:rPr>
+        <w:t>X</w:t>
+      </w:r>
+      <w:r>
+        <w:t>__ Other, explain: _</w:t>
+      </w:r>
+      <w:r>
+        <w:rPr>
+          <w:rFonts w:hint="eastAsia"/>
+          <w:lang w:eastAsia="ko-KR"/>
+        </w:rPr>
+        <w:t>as much we need it</w:t>
+      </w:r>
+      <w:r>
+        <w:t>__________</w:t>
       </w:r>
     </w:p>
     <w:p/>
@@ -104,21 +124,7 @@
         <w:rPr>
           <w:i/>
         </w:rPr>
-        <w:t xml:space="preserve">(insert time and include </w:t>
-      </w:r>
-      <w:proofErr w:type="spellStart"/>
-      <w:r>
-        <w:rPr>
-          <w:i/>
-        </w:rPr>
-        <w:t>timezones</w:t>
-      </w:r>
-      <w:proofErr w:type="spellEnd"/>
-      <w:r>
-        <w:rPr>
-          <w:i/>
-        </w:rPr>
-        <w:t>)</w:t>
+        <w:t>(insert time and include timezones)</w:t>
       </w:r>
       <w:r>
         <w:t>.</w:t>
@@ -131,7 +137,27 @@
     </w:p>
     <w:p>
       <w:r>
-        <w:t>____ Other, explain: __________</w:t>
+        <w:t>__</w:t>
+      </w:r>
+      <w:r>
+        <w:rPr>
+          <w:rFonts w:hint="eastAsia"/>
+          <w:lang w:eastAsia="ko-KR"/>
+        </w:rPr>
+        <w:t>X</w:t>
+      </w:r>
+      <w:r>
+        <w:t>__ Other, explain: _</w:t>
+      </w:r>
+      <w:r>
+        <w:rPr>
+          <w:rFonts w:hint="eastAsia"/>
+          <w:lang w:eastAsia="ko-KR"/>
+        </w:rPr>
+        <w:t>as much we need it</w:t>
+      </w:r>
+      <w:r>
+        <w:t>_________</w:t>
       </w:r>
     </w:p>
     <w:p/>
@@ -147,7 +173,27 @@
     </w:p>
     <w:p>
       <w:r>
-        <w:t>____ Other, explain: _________</w:t>
+        <w:t>__</w:t>
+      </w:r>
+      <w:r>
+        <w:rPr>
+          <w:rFonts w:hint="eastAsia"/>
+          <w:lang w:eastAsia="ko-KR"/>
+        </w:rPr>
+        <w:t>X</w:t>
+      </w:r>
+      <w:r>
+        <w:t>__ Other, explain: __</w:t>
+      </w:r>
+      <w:r>
+        <w:rPr>
+          <w:rFonts w:hint="eastAsia"/>
+          <w:lang w:eastAsia="ko-KR"/>
+        </w:rPr>
+        <w:t>Discord</w:t>
+      </w:r>
+      <w:r>
+        <w:t>_______</w:t>
       </w:r>
     </w:p>
     <w:p/>
@@ -168,7 +214,27 @@
     </w:p>
     <w:p>
       <w:r>
-        <w:t>____ Other, explain: __________</w:t>
+        <w:t>__</w:t>
+      </w:r>
+      <w:r>
+        <w:rPr>
+          <w:rFonts w:hint="eastAsia"/>
+          <w:lang w:eastAsia="ko-KR"/>
+        </w:rPr>
+        <w:t>X</w:t>
+      </w:r>
+      <w:r>
+        <w:t>__ Other, explain: _</w:t>
+      </w:r>
+      <w:r>
+        <w:rPr>
+          <w:rFonts w:hint="eastAsia"/>
+          <w:lang w:eastAsia="ko-KR"/>
+        </w:rPr>
+        <w:t>Discord</w:t>
+      </w:r>
+      <w:r>
+        <w:t>_________</w:t>
       </w:r>
     </w:p>
     <w:p/>
@@ -179,7 +245,17 @@
     </w:p>
     <w:p>
       <w:r>
-        <w:t>____ 24 hours</w:t>
+        <w:t>__</w:t>
+      </w:r>
+      <w:r>
+        <w:rPr>
+          <w:rFonts w:hint="eastAsia"/>
+          <w:lang w:eastAsia="ko-KR"/>
+        </w:rPr>
+        <w:t>X</w:t>
+      </w:r>
+      <w:r>
+        <w:t>__ 24 hours</w:t>
       </w:r>
     </w:p>
     <w:p>
@@ -228,14 +304,40 @@
       </w:r>
     </w:p>
     <w:p>
+      <w:pPr>
+        <w:rPr>
+          <w:rFonts w:hint="eastAsia"/>
+          <w:lang w:eastAsia="ko-KR"/>
+        </w:rPr>
+      </w:pPr>
       <w:r>
         <w:t>Signed:</w:t>
       </w:r>
-    </w:p>
-    <w:p>
+      <w:r>
+        <w:rPr>
+          <w:rFonts w:hint="eastAsia"/>
+          <w:lang w:eastAsia="ko-KR"/>
+        </w:rPr>
+        <w:t xml:space="preserve"> Jae Hoon Lee</w:t>
+      </w:r>
+    </w:p>
+    <w:p>
+      <w:pPr>
+        <w:rPr>
+          <w:rFonts w:hint="eastAsia"/>
+          <w:lang w:eastAsia="ko-KR"/>
+        </w:rPr>
+      </w:pPr>
       <w:r>
         <w:t xml:space="preserve">Date: </w:t>
       </w:r>
+      <w:r>
+        <w:rPr>
+          <w:rFonts w:hint="eastAsia"/>
+          <w:lang w:eastAsia="ko-KR"/>
+        </w:rPr>
+        <w:t>7/11/2025</w:t>
+      </w:r>
     </w:p>
     <w:p/>
     <w:p>
@@ -244,14 +346,34 @@
       </w:r>
     </w:p>
     <w:p>
+      <w:pPr>
+        <w:rPr>
+          <w:rFonts w:hint="eastAsia"/>
+          <w:lang w:eastAsia="ko-KR"/>
+        </w:rPr>
+      </w:pPr>
       <w:r>
         <w:t>Signed:</w:t>
       </w:r>
+      <w:r>
+        <w:rPr>
+          <w:rFonts w:hint="eastAsia"/>
+          <w:lang w:eastAsia="ko-KR"/>
+        </w:rPr>
+        <w:t xml:space="preserve"> Madison Haley</w:t>
+      </w:r>
     </w:p>
     <w:p>
       <w:r>
         <w:t xml:space="preserve">Date: </w:t>
       </w:r>
+      <w:r>
+        <w:rPr>
+          <w:rFonts w:hint="eastAsia"/>
+          <w:lang w:eastAsia="ko-KR"/>
+        </w:rPr>
+        <w:t>7/11/2025</w:t>
+      </w:r>
     </w:p>
     <w:p/>
     <w:p>
@@ -266,13 +388,33 @@
       </w:r>
     </w:p>
     <w:p>
+      <w:pPr>
+        <w:rPr>
+          <w:rFonts w:hint="eastAsia"/>
+          <w:lang w:eastAsia="ko-KR"/>
+        </w:rPr>
+      </w:pPr>
       <w:r>
         <w:t>Signed:</w:t>
       </w:r>
+      <w:r>
+        <w:rPr>
+          <w:rFonts w:hint="eastAsia"/>
+          <w:lang w:eastAsia="ko-KR"/>
+        </w:rPr>
+        <w:t xml:space="preserve"> Ishita Saxena</w:t>
+      </w:r>
     </w:p>
     <w:p>
       <w:r>
         <w:t xml:space="preserve">Date: </w:t>
+      </w:r>
+      <w:r>
+        <w:rPr>
+          <w:rFonts w:hint="eastAsia"/>
+          <w:lang w:eastAsia="ko-KR"/>
+        </w:rPr>
+        <w:t>7/11/2025</w:t>
       </w:r>
     </w:p>
     <w:p>
@@ -398,7 +540,7 @@
   <w:docDefaults>
     <w:rPrDefault>
       <w:rPr>
-        <w:rFonts w:ascii="Calibri" w:eastAsia="Calibri" w:hAnsi="Calibri" w:cs="Calibri"/>
+        <w:rFonts w:ascii="Calibri" w:eastAsiaTheme="minorEastAsia" w:hAnsi="Calibri" w:cs="Calibri"/>
         <w:sz w:val="22"/>
         <w:szCs w:val="22"/>
         <w:lang w:val="en" w:eastAsia="en-US" w:bidi="ar-SA"/>
